--- a/Lab_2/Documentatie.docx
+++ b/Lab_2/Documentatie.docx
@@ -3,13 +3,11 @@
 <w:document xmlns:wpc="http://schemas.microsoft.com/office/word/2010/wordprocessingCanvas" xmlns:cx="http://schemas.microsoft.com/office/drawing/2014/chartex" xmlns:cx1="http://schemas.microsoft.com/office/drawing/2015/9/8/chartex" xmlns:cx2="http://schemas.microsoft.com/office/drawing/2015/10/21/chartex" xmlns:cx3="http://schemas.microsoft.com/office/drawing/2016/5/9/chartex" xmlns:cx4="http://schemas.microsoft.com/office/drawing/2016/5/10/chartex" xmlns:cx5="http://schemas.microsoft.com/office/drawing/2016/5/11/chartex" xmlns:cx6="http://schemas.microsoft.com/office/drawing/2016/5/12/chartex" xmlns:cx7="http://schemas.microsoft.com/office/drawing/2016/5/13/chartex" xmlns:cx8="http://schemas.microsoft.com/office/drawing/2016/5/14/chartex" xmlns:mc="http://schemas.openxmlformats.org/markup-compatibility/2006" xmlns:aink="http://schemas.microsoft.com/office/drawing/2016/ink" xmlns:am3d="http://schemas.microsoft.com/office/drawing/2017/model3d" xmlns:o="urn:schemas-microsoft-com:office:office" xmlns:oel="http://schemas.microsoft.com/office/2019/extlst" xmlns:r="http://schemas.openxmlformats.org/officeDocument/2006/relationships" xmlns:m="http://schemas.openxmlformats.org/officeDocument/2006/math" xmlns:v="urn:schemas-microsoft-com:vml" xmlns:wp14="http://schemas.microsoft.com/office/word/2010/wordprocessingDrawing" xmlns:wp="http://schemas.openxmlformats.org/drawingml/2006/wordprocessingDrawing" xmlns:w10="urn:schemas-microsoft-com:office:word" xmlns:w="http://schemas.openxmlformats.org/wordprocessingml/2006/main" xmlns:w14="http://schemas.microsoft.com/office/word/2010/wordml" xmlns:w15="http://schemas.microsoft.com/office/word/2012/wordml" xmlns:w16cex="http://schemas.microsoft.com/office/word/2018/wordml/cex" xmlns:w16cid="http://schemas.microsoft.com/office/word/2016/wordml/cid" xmlns:w16="http://schemas.microsoft.com/office/word/2018/wordml" xmlns:w16sdtdh="http://schemas.microsoft.com/office/word/2020/wordml/sdtdatahash" xmlns:w16se="http://schemas.microsoft.com/office/word/2015/wordml/symex" xmlns:wpg="http://schemas.microsoft.com/office/word/2010/wordprocessingGroup" xmlns:wpi="http://schemas.microsoft.com/office/word/2010/wordprocessingInk" xmlns:wne="http://schemas.microsoft.com/office/word/2006/wordml" xmlns:wps="http://schemas.microsoft.com/office/word/2010/wordprocessingShape" mc:Ignorable="w14 w15 w16se w16cid w16 w16cex w16sdtdh wp14">
   <w:body>
     <w:p>
-      <w:proofErr w:type="spellStart"/>
-      <w:r>
-        <w:t>Github</w:t>
-      </w:r>
-      <w:proofErr w:type="spellEnd"/>
-      <w:r>
-        <w:t xml:space="preserve">: </w:t>
+      <w:r>
+        <w:t xml:space="preserve">Github: </w:t>
+      </w:r>
+      <w:r>
+        <w:t>https://github.com/Tasadan-Filip/FilipT-lftc-labs</w:t>
       </w:r>
     </w:p>
     <w:p/>
@@ -21,15 +19,7 @@
     <w:p>
       <w:r>
         <w:tab/>
-        <w:t xml:space="preserve">a. Hash function </w:t>
-      </w:r>
-      <w:proofErr w:type="spellStart"/>
-      <w:r>
-        <w:t>implementaiton</w:t>
-      </w:r>
-      <w:proofErr w:type="spellEnd"/>
-      <w:r>
-        <w:t>:</w:t>
+        <w:t>a. Hash function implementaiton:</w:t>
       </w:r>
     </w:p>
     <w:p>
@@ -44,59 +34,19 @@
     <w:p>
       <w:r>
         <w:tab/>
-        <w:t xml:space="preserve">        int </w:t>
-      </w:r>
-      <w:proofErr w:type="spellStart"/>
-      <w:r>
-        <w:t>hashValue</w:t>
-      </w:r>
-      <w:proofErr w:type="spellEnd"/>
-      <w:r>
-        <w:t xml:space="preserve"> = 7;</w:t>
-      </w:r>
-    </w:p>
-    <w:p>
-      <w:r>
-        <w:tab/>
-        <w:t xml:space="preserve">        for (int index = 0; index &lt; </w:t>
-      </w:r>
-      <w:proofErr w:type="spellStart"/>
-      <w:r>
-        <w:t>stringToHash.length</w:t>
-      </w:r>
-      <w:proofErr w:type="spellEnd"/>
-      <w:r>
-        <w:t>(); index++) {</w:t>
-      </w:r>
-    </w:p>
-    <w:p>
-      <w:r>
-        <w:tab/>
-        <w:t xml:space="preserve">            </w:t>
-      </w:r>
-      <w:proofErr w:type="spellStart"/>
-      <w:r>
-        <w:t>hashValue</w:t>
-      </w:r>
-      <w:proofErr w:type="spellEnd"/>
-      <w:r>
-        <w:t xml:space="preserve"> = </w:t>
-      </w:r>
-      <w:proofErr w:type="spellStart"/>
-      <w:r>
-        <w:t>hashValue</w:t>
-      </w:r>
-      <w:proofErr w:type="spellEnd"/>
-      <w:r>
-        <w:t xml:space="preserve"> * 70 + </w:t>
-      </w:r>
-      <w:proofErr w:type="spellStart"/>
-      <w:r>
-        <w:t>stringToHash.charAt</w:t>
-      </w:r>
-      <w:proofErr w:type="spellEnd"/>
-      <w:r>
-        <w:t>(index);</w:t>
+        <w:t xml:space="preserve">        int hashValue = 7;</w:t>
+      </w:r>
+    </w:p>
+    <w:p>
+      <w:r>
+        <w:tab/>
+        <w:t xml:space="preserve">        for (int index = 0; index &lt; stringToHash.length(); index++) {</w:t>
+      </w:r>
+    </w:p>
+    <w:p>
+      <w:r>
+        <w:tab/>
+        <w:t xml:space="preserve">            hashValue = hashValue * 70 + stringToHash.charAt(index);</w:t>
       </w:r>
     </w:p>
     <w:p>
@@ -109,23 +59,7 @@
     <w:p>
       <w:r>
         <w:tab/>
-        <w:t xml:space="preserve">        return </w:t>
-      </w:r>
-      <w:proofErr w:type="spellStart"/>
-      <w:r>
-        <w:t>hashValue</w:t>
-      </w:r>
-      <w:proofErr w:type="spellEnd"/>
-      <w:r>
-        <w:t xml:space="preserve"> % </w:t>
-      </w:r>
-      <w:proofErr w:type="spellStart"/>
-      <w:r>
-        <w:t>tableSize</w:t>
-      </w:r>
-      <w:proofErr w:type="spellEnd"/>
-      <w:r>
-        <w:t>;</w:t>
+        <w:t xml:space="preserve">        return hashValue % tableSize;</w:t>
       </w:r>
     </w:p>
     <w:p>
@@ -161,12 +95,10 @@
         <w:tab/>
         <w:t xml:space="preserve">The method used is "Separate chaining Hash Table" in which the hash table contains a list of lists, where each internal list contains string elements that should be kept in the table. Each element is hashed to the position of </w:t>
       </w:r>
-      <w:proofErr w:type="spellStart"/>
       <w:proofErr w:type="gramStart"/>
       <w:r>
         <w:t>a</w:t>
       </w:r>
-      <w:proofErr w:type="spellEnd"/>
       <w:proofErr w:type="gramEnd"/>
       <w:r>
         <w:t xml:space="preserve"> internal list from the table's list and it gets added there if doesn't exist.</w:t>
